--- a/КВ №3.docx
+++ b/КВ №3.docx
@@ -188,6 +188,247 @@
       </w:pPr>
       <w:r>
         <w:rPr>
+          <w:rFonts w:cs="TrebuchetMS-Bold"/>
+          <w:b/>
+          <w:bCs/>
+          <w:color w:val="000000"/>
+          <w:sz w:val="28"/>
+          <w:szCs w:val="28"/>
+          <w:u w:val="single"/>
+        </w:rPr>
+        <w:t>Ответ</w:t>
+      </w:r>
+      <w:r>
+        <w:rPr>
+          <w:rFonts w:cs="TrebuchetMS-Bold"/>
+          <w:b/>
+          <w:bCs/>
+          <w:color w:val="000000"/>
+          <w:sz w:val="28"/>
+          <w:szCs w:val="28"/>
+          <w:u w:val="single"/>
+        </w:rPr>
+        <w:t>:</w:t>
+      </w:r>
+      <w:r>
+        <w:rPr>
+          <w:rFonts w:cs="TrebuchetMS"/>
+          <w:b/>
+          <w:color w:val="000000"/>
+          <w:sz w:val="28"/>
+          <w:szCs w:val="28"/>
+        </w:rPr>
+        <w:t xml:space="preserve">   </w:t>
+      </w:r>
+      <w:r>
+        <w:rPr>
+          <w:rFonts w:cs="TrebuchetMS"/>
+          <w:b/>
+          <w:color w:val="000000"/>
+          <w:sz w:val="28"/>
+          <w:szCs w:val="28"/>
+        </w:rPr>
+        <w:t>Объект</w:t>
+      </w:r>
+      <w:r>
+        <w:rPr>
+          <w:rFonts w:cs="TrebuchetMS"/>
+          <w:color w:val="000000"/>
+          <w:sz w:val="28"/>
+          <w:szCs w:val="28"/>
+        </w:rPr>
+        <w:t xml:space="preserve"> – система, которая контекстно воспринимается как единое целое.</w:t>
+      </w:r>
+      <w:r>
+        <w:rPr>
+          <w:rFonts w:cs="TrebuchetMS"/>
+          <w:color w:val="000000"/>
+          <w:sz w:val="28"/>
+          <w:szCs w:val="28"/>
+        </w:rPr>
+        <w:br/>
+      </w:r>
+      <w:r>
+        <w:rPr>
+          <w:rFonts w:cs="TrebuchetMS"/>
+          <w:b/>
+          <w:color w:val="000000"/>
+          <w:sz w:val="28"/>
+          <w:szCs w:val="28"/>
+        </w:rPr>
+        <w:t>Черный ящик</w:t>
+      </w:r>
+      <w:r>
+        <w:rPr>
+          <w:rFonts w:cs="TrebuchetMS"/>
+          <w:color w:val="000000"/>
+          <w:sz w:val="28"/>
+          <w:szCs w:val="28"/>
+        </w:rPr>
+        <w:t xml:space="preserve"> – объект, внутреннее устройство которого не известно</w:t>
+      </w:r>
+      <w:r>
+        <w:rPr>
+          <w:rFonts w:cs="TrebuchetMS"/>
+          <w:color w:val="000000"/>
+          <w:sz w:val="28"/>
+          <w:szCs w:val="28"/>
+        </w:rPr>
+        <w:t>, очень сложно</w:t>
+      </w:r>
+      <w:r>
+        <w:rPr>
+          <w:rFonts w:cs="TrebuchetMS"/>
+          <w:color w:val="000000"/>
+          <w:sz w:val="28"/>
+          <w:szCs w:val="28"/>
+        </w:rPr>
+        <w:t xml:space="preserve"> </w:t>
+      </w:r>
+      <w:r>
+        <w:rPr>
+          <w:rFonts w:cs="TrebuchetMS"/>
+          <w:color w:val="000000"/>
+          <w:sz w:val="28"/>
+          <w:szCs w:val="28"/>
+        </w:rPr>
+        <w:t>или не важно в рамках данной задачи</w:t>
+      </w:r>
+      <w:r>
+        <w:rPr>
+          <w:rFonts w:cs="TrebuchetMS"/>
+          <w:color w:val="000000"/>
+          <w:sz w:val="28"/>
+          <w:szCs w:val="28"/>
+        </w:rPr>
+        <w:t>.</w:t>
+      </w:r>
+    </w:p>
+    <w:p>
+      <w:pPr>
+        <w:tabs>
+          <w:tab w:val="left" w:pos="560"/>
+          <w:tab w:val="left" w:pos="1418"/>
+          <w:tab w:val="left" w:pos="1680"/>
+          <w:tab w:val="left" w:pos="2240"/>
+          <w:tab w:val="left" w:pos="2800"/>
+          <w:tab w:val="left" w:pos="3360"/>
+          <w:tab w:val="left" w:pos="3920"/>
+          <w:tab w:val="left" w:pos="4480"/>
+          <w:tab w:val="left" w:pos="5040"/>
+          <w:tab w:val="left" w:pos="5600"/>
+          <w:tab w:val="left" w:pos="6160"/>
+          <w:tab w:val="left" w:pos="6720"/>
+        </w:tabs>
+        <w:autoSpaceDE w:val="0"/>
+        <w:autoSpaceDN w:val="0"/>
+        <w:adjustRightInd w:val="0"/>
+        <w:spacing w:after="200" w:line="240" w:lineRule="auto"/>
+        <w:ind w:left="284" w:hanging="993"/>
+        <w:jc w:val="both"/>
+        <w:rPr>
+          <w:rFonts w:cs="TrebuchetMS"/>
+          <w:color w:val="000000"/>
+          <w:sz w:val="28"/>
+          <w:szCs w:val="28"/>
+        </w:rPr>
+      </w:pPr>
+      <w:r>
+        <w:rPr>
+          <w:rFonts w:cs="TrebuchetMS"/>
+          <w:b/>
+          <w:color w:val="000000"/>
+          <w:sz w:val="28"/>
+          <w:szCs w:val="28"/>
+        </w:rPr>
+        <w:tab/>
+      </w:r>
+      <w:r>
+        <w:rPr>
+          <w:rFonts w:cs="TrebuchetMS"/>
+          <w:b/>
+          <w:color w:val="000000"/>
+          <w:sz w:val="28"/>
+          <w:szCs w:val="28"/>
+        </w:rPr>
+        <w:t>Физический смысл</w:t>
+      </w:r>
+      <w:r>
+        <w:rPr>
+          <w:rFonts w:cs="TrebuchetMS"/>
+          <w:color w:val="000000"/>
+          <w:sz w:val="28"/>
+          <w:szCs w:val="28"/>
+        </w:rPr>
+        <w:t xml:space="preserve"> модели </w:t>
+      </w:r>
+      <w:r>
+        <w:rPr>
+          <w:rFonts w:cs="TrebuchetMS"/>
+          <w:color w:val="000000"/>
+          <w:sz w:val="28"/>
+          <w:szCs w:val="28"/>
+        </w:rPr>
+        <w:t>“</w:t>
+      </w:r>
+      <w:r>
+        <w:rPr>
+          <w:rFonts w:cs="TrebuchetMS"/>
+          <w:color w:val="000000"/>
+          <w:sz w:val="28"/>
+          <w:szCs w:val="28"/>
+        </w:rPr>
+        <w:t>черный ящик</w:t>
+      </w:r>
+      <w:r>
+        <w:rPr>
+          <w:rFonts w:cs="TrebuchetMS"/>
+          <w:color w:val="000000"/>
+          <w:sz w:val="28"/>
+          <w:szCs w:val="28"/>
+        </w:rPr>
+        <w:t>”</w:t>
+      </w:r>
+      <w:r>
+        <w:rPr>
+          <w:rFonts w:cs="TrebuchetMS"/>
+          <w:color w:val="000000"/>
+          <w:sz w:val="28"/>
+          <w:szCs w:val="28"/>
+        </w:rPr>
+        <w:t xml:space="preserve"> заключается в особом подходе к рассмотрению некоторой системы, внутренние механизмы которой крайне сложны, неважны или неизвестны, при этом изучаются не свойства и взаимодействие отдельных компонентов, а реакция всей системы, как единого целого, на внешние воздействия.</w:t>
+      </w:r>
+    </w:p>
+    <w:p>
+      <w:pPr>
+        <w:tabs>
+          <w:tab w:val="left" w:pos="560"/>
+          <w:tab w:val="left" w:pos="1418"/>
+          <w:tab w:val="left" w:pos="1680"/>
+          <w:tab w:val="left" w:pos="2240"/>
+          <w:tab w:val="left" w:pos="2800"/>
+          <w:tab w:val="left" w:pos="3360"/>
+          <w:tab w:val="left" w:pos="3920"/>
+          <w:tab w:val="left" w:pos="4480"/>
+          <w:tab w:val="left" w:pos="5040"/>
+          <w:tab w:val="left" w:pos="5600"/>
+          <w:tab w:val="left" w:pos="6160"/>
+          <w:tab w:val="left" w:pos="6720"/>
+        </w:tabs>
+        <w:autoSpaceDE w:val="0"/>
+        <w:autoSpaceDN w:val="0"/>
+        <w:adjustRightInd w:val="0"/>
+        <w:spacing w:after="200" w:line="240" w:lineRule="auto"/>
+        <w:ind w:left="284" w:hanging="993"/>
+        <w:rPr>
+          <w:rFonts w:cs="TrebuchetMS"/>
+          <w:color w:val="000000"/>
+          <w:sz w:val="28"/>
+          <w:szCs w:val="28"/>
+        </w:rPr>
+      </w:pPr>
+      <w:r>
+        <w:rPr>
           <w:rFonts w:cs="TrebuchetMS"/>
           <w:noProof/>
           <w:color w:val="000000"/>
@@ -199,19 +440,19 @@
           <wp:anchor distT="0" distB="0" distL="114300" distR="114300" simplePos="0" relativeHeight="251659264" behindDoc="1" locked="0" layoutInCell="1" allowOverlap="1" wp14:anchorId="3FE2BCCC" wp14:editId="7871B7CC">
             <wp:simplePos x="0" y="0"/>
             <wp:positionH relativeFrom="column">
-              <wp:posOffset>200313</wp:posOffset>
+              <wp:posOffset>198120</wp:posOffset>
             </wp:positionH>
             <wp:positionV relativeFrom="paragraph">
-              <wp:posOffset>2317750</wp:posOffset>
+              <wp:posOffset>454025</wp:posOffset>
             </wp:positionV>
-            <wp:extent cx="2669540" cy="1797685"/>
+            <wp:extent cx="2514600" cy="1797685"/>
             <wp:effectExtent l="0" t="0" r="0" b="0"/>
             <wp:wrapTight wrapText="bothSides">
               <wp:wrapPolygon edited="0">
                 <wp:start x="0" y="0"/>
                 <wp:lineTo x="0" y="21287"/>
-                <wp:lineTo x="21425" y="21287"/>
-                <wp:lineTo x="21425" y="0"/>
+                <wp:lineTo x="21436" y="21287"/>
+                <wp:lineTo x="21436" y="0"/>
                 <wp:lineTo x="0" y="0"/>
               </wp:wrapPolygon>
             </wp:wrapTight>
@@ -236,13 +477,13 @@
                         </a:ext>
                       </a:extLst>
                     </a:blip>
-                    <a:srcRect r="7285"/>
+                    <a:srcRect r="12666"/>
                     <a:stretch/>
                   </pic:blipFill>
                   <pic:spPr bwMode="auto">
                     <a:xfrm>
                       <a:off x="0" y="0"/>
-                      <a:ext cx="2669540" cy="1797685"/>
+                      <a:ext cx="2514600" cy="1797685"/>
                     </a:xfrm>
                     <a:prstGeom prst="rect">
                       <a:avLst/>
@@ -271,60 +512,27 @@
       </w:r>
       <w:r>
         <w:rPr>
-          <w:rFonts w:cs="TrebuchetMS-Bold"/>
-          <w:b/>
-          <w:bCs/>
-          <w:color w:val="000000"/>
-          <w:sz w:val="28"/>
-          <w:szCs w:val="28"/>
-          <w:u w:val="single"/>
-        </w:rPr>
-        <w:t>Ответ</w:t>
-      </w:r>
-      <w:r>
-        <w:rPr>
-          <w:rFonts w:cs="TrebuchetMS-Bold"/>
-          <w:b/>
-          <w:bCs/>
-          <w:color w:val="000000"/>
-          <w:sz w:val="28"/>
-          <w:szCs w:val="28"/>
-          <w:u w:val="single"/>
-        </w:rPr>
-        <w:t>:</w:t>
-      </w:r>
-      <w:r>
-        <w:rPr>
-          <w:rFonts w:cs="TrebuchetMS"/>
-          <w:b/>
-          <w:color w:val="000000"/>
-          <w:sz w:val="28"/>
-          <w:szCs w:val="28"/>
-        </w:rPr>
-        <w:t xml:space="preserve">   </w:t>
-      </w:r>
-      <w:r>
-        <w:rPr>
-          <w:rFonts w:cs="TrebuchetMS"/>
-          <w:b/>
-          <w:color w:val="000000"/>
-          <w:sz w:val="28"/>
-          <w:szCs w:val="28"/>
-        </w:rPr>
-        <w:t>Объект</w:t>
-      </w:r>
-      <w:r>
-        <w:rPr>
-          <w:rFonts w:cs="TrebuchetMS"/>
-          <w:color w:val="000000"/>
-          <w:sz w:val="28"/>
-          <w:szCs w:val="28"/>
-        </w:rPr>
-        <w:t xml:space="preserve"> – система, которая контекстно воспринимается как единое целое.</w:t>
-      </w:r>
-      <w:r>
-        <w:rPr>
-          <w:rFonts w:cs="TrebuchetMS"/>
+          <w:rFonts w:cs="TrebuchetMS"/>
+          <w:color w:val="000000"/>
+          <w:sz w:val="28"/>
+          <w:szCs w:val="28"/>
+        </w:rPr>
+        <w:tab/>
+      </w:r>
+      <w:r>
+        <w:rPr>
+          <w:rFonts w:cs="TrebuchetMS"/>
+          <w:b/>
+          <w:color w:val="000000"/>
+          <w:sz w:val="28"/>
+          <w:szCs w:val="28"/>
+        </w:rPr>
+        <w:t>Графическое представление модели “черный ящик”:</w:t>
+      </w:r>
+      <w:r>
+        <w:rPr>
+          <w:rFonts w:cs="TrebuchetMS"/>
+          <w:b/>
           <w:color w:val="000000"/>
           <w:sz w:val="28"/>
           <w:szCs w:val="28"/>
@@ -339,25 +547,28 @@
           <w:sz w:val="28"/>
           <w:szCs w:val="28"/>
         </w:rPr>
-        <w:t>Черный ящик</w:t>
-      </w:r>
-      <w:r>
-        <w:rPr>
-          <w:rFonts w:cs="TrebuchetMS"/>
-          <w:color w:val="000000"/>
-          <w:sz w:val="28"/>
-          <w:szCs w:val="28"/>
-        </w:rPr>
-        <w:t xml:space="preserve"> – объект, внутреннее устройство которого не известно</w:t>
-      </w:r>
-      <w:r>
-        <w:rPr>
-          <w:rFonts w:cs="TrebuchetMS"/>
-          <w:color w:val="000000"/>
-          <w:sz w:val="28"/>
-          <w:szCs w:val="28"/>
-        </w:rPr>
-        <w:t>, очень сложно</w:t>
+        <w:br/>
+      </w:r>
+      <w:r>
+        <w:rPr>
+          <w:rFonts w:cs="TrebuchetMS"/>
+          <w:b/>
+          <w:color w:val="000000"/>
+          <w:sz w:val="28"/>
+          <w:szCs w:val="28"/>
+        </w:rPr>
+        <w:br/>
+      </w:r>
+      <w:r>
+        <w:rPr>
+          <w:rFonts w:cs="TrebuchetMS"/>
+          <w:b/>
+          <w:color w:val="000000"/>
+          <w:sz w:val="28"/>
+          <w:szCs w:val="28"/>
+          <w:lang w:val="en-US"/>
+        </w:rPr>
+        <w:t>X</w:t>
       </w:r>
       <w:r>
         <w:rPr>
@@ -375,27 +586,229 @@
           <w:sz w:val="28"/>
           <w:szCs w:val="28"/>
         </w:rPr>
-        <w:t>или не важно в рамках д</w:t>
-      </w:r>
-      <w:bookmarkStart w:id="0" w:name="_GoBack"/>
-      <w:bookmarkEnd w:id="0"/>
-      <w:r>
-        <w:rPr>
-          <w:rFonts w:cs="TrebuchetMS"/>
-          <w:color w:val="000000"/>
-          <w:sz w:val="28"/>
-          <w:szCs w:val="28"/>
-        </w:rPr>
-        <w:t>анной задачи</w:t>
-      </w:r>
-      <w:r>
-        <w:rPr>
-          <w:rFonts w:cs="TrebuchetMS"/>
-          <w:color w:val="000000"/>
-          <w:sz w:val="28"/>
-          <w:szCs w:val="28"/>
-        </w:rPr>
-        <w:t>.</w:t>
+        <w:t>–</w:t>
+      </w:r>
+      <w:r>
+        <w:rPr>
+          <w:rFonts w:cs="TrebuchetMS"/>
+          <w:color w:val="000000"/>
+          <w:sz w:val="28"/>
+          <w:szCs w:val="28"/>
+        </w:rPr>
+        <w:t xml:space="preserve"> </w:t>
+      </w:r>
+      <w:r>
+        <w:rPr>
+          <w:rFonts w:cs="TrebuchetMS"/>
+          <w:color w:val="000000"/>
+          <w:sz w:val="28"/>
+          <w:szCs w:val="28"/>
+        </w:rPr>
+        <w:t>входной вект</w:t>
+      </w:r>
+      <w:r>
+        <w:rPr>
+          <w:rFonts w:cs="TrebuchetMS"/>
+          <w:color w:val="000000"/>
+          <w:sz w:val="28"/>
+          <w:szCs w:val="28"/>
+        </w:rPr>
+        <w:t xml:space="preserve">ор, </w:t>
+      </w:r>
+      <w:r>
+        <w:rPr>
+          <w:rFonts w:cs="TrebuchetMS"/>
+          <w:color w:val="000000"/>
+          <w:sz w:val="28"/>
+          <w:szCs w:val="28"/>
+        </w:rPr>
+        <w:br/>
+      </w:r>
+      <w:r>
+        <w:rPr>
+          <w:rFonts w:cs="TrebuchetMS"/>
+          <w:b/>
+          <w:color w:val="000000"/>
+          <w:sz w:val="28"/>
+          <w:szCs w:val="28"/>
+          <w:lang w:val="en-US"/>
+        </w:rPr>
+        <w:t>Y</w:t>
+      </w:r>
+      <w:r>
+        <w:rPr>
+          <w:rFonts w:cs="TrebuchetMS"/>
+          <w:color w:val="000000"/>
+          <w:sz w:val="28"/>
+          <w:szCs w:val="28"/>
+        </w:rPr>
+        <w:t xml:space="preserve"> </w:t>
+      </w:r>
+      <w:r>
+        <w:rPr>
+          <w:rFonts w:cs="TrebuchetMS"/>
+          <w:color w:val="000000"/>
+          <w:sz w:val="28"/>
+          <w:szCs w:val="28"/>
+        </w:rPr>
+        <w:t>–</w:t>
+      </w:r>
+      <w:r>
+        <w:rPr>
+          <w:rFonts w:cs="TrebuchetMS"/>
+          <w:color w:val="000000"/>
+          <w:sz w:val="28"/>
+          <w:szCs w:val="28"/>
+        </w:rPr>
+        <w:t xml:space="preserve"> </w:t>
+      </w:r>
+      <w:r>
+        <w:rPr>
+          <w:rFonts w:cs="TrebuchetMS"/>
+          <w:color w:val="000000"/>
+          <w:sz w:val="28"/>
+          <w:szCs w:val="28"/>
+        </w:rPr>
+        <w:t>выходной вект</w:t>
+      </w:r>
+      <w:r>
+        <w:rPr>
+          <w:rFonts w:cs="TrebuchetMS"/>
+          <w:color w:val="000000"/>
+          <w:sz w:val="28"/>
+          <w:szCs w:val="28"/>
+        </w:rPr>
+        <w:t xml:space="preserve">ор, </w:t>
+      </w:r>
+      <w:r>
+        <w:rPr>
+          <w:rFonts w:cs="TrebuchetMS"/>
+          <w:color w:val="000000"/>
+          <w:sz w:val="28"/>
+          <w:szCs w:val="28"/>
+        </w:rPr>
+        <w:br/>
+      </w:r>
+      <w:r>
+        <w:rPr>
+          <w:rFonts w:cs="TrebuchetMS"/>
+          <w:b/>
+          <w:color w:val="000000"/>
+          <w:sz w:val="28"/>
+          <w:szCs w:val="28"/>
+          <w:lang w:val="en-US"/>
+        </w:rPr>
+        <w:t>W</w:t>
+      </w:r>
+      <w:r>
+        <w:rPr>
+          <w:rFonts w:cs="TrebuchetMS"/>
+          <w:color w:val="000000"/>
+          <w:sz w:val="28"/>
+          <w:szCs w:val="28"/>
+        </w:rPr>
+        <w:t xml:space="preserve"> </w:t>
+      </w:r>
+      <w:r>
+        <w:rPr>
+          <w:rFonts w:cs="TrebuchetMS"/>
+          <w:color w:val="000000"/>
+          <w:sz w:val="28"/>
+          <w:szCs w:val="28"/>
+        </w:rPr>
+        <w:t>–</w:t>
+      </w:r>
+      <w:r>
+        <w:rPr>
+          <w:rFonts w:cs="TrebuchetMS"/>
+          <w:color w:val="000000"/>
+          <w:sz w:val="28"/>
+          <w:szCs w:val="28"/>
+        </w:rPr>
+        <w:t xml:space="preserve"> </w:t>
+      </w:r>
+      <w:r>
+        <w:rPr>
+          <w:rFonts w:cs="TrebuchetMS"/>
+          <w:color w:val="000000"/>
+          <w:sz w:val="28"/>
+          <w:szCs w:val="28"/>
+        </w:rPr>
+        <w:t>вект</w:t>
+      </w:r>
+      <w:r>
+        <w:rPr>
+          <w:rFonts w:cs="TrebuchetMS"/>
+          <w:color w:val="000000"/>
+          <w:sz w:val="28"/>
+          <w:szCs w:val="28"/>
+        </w:rPr>
+        <w:t xml:space="preserve">ор возмущающих воздействий, </w:t>
+      </w:r>
+      <w:r>
+        <w:rPr>
+          <w:rFonts w:cs="TrebuchetMS"/>
+          <w:color w:val="000000"/>
+          <w:sz w:val="28"/>
+          <w:szCs w:val="28"/>
+        </w:rPr>
+        <w:br/>
+      </w:r>
+      <w:r>
+        <w:rPr>
+          <w:rFonts w:cs="TrebuchetMS"/>
+          <w:b/>
+          <w:color w:val="000000"/>
+          <w:sz w:val="28"/>
+          <w:szCs w:val="28"/>
+          <w:lang w:val="en-US"/>
+        </w:rPr>
+        <w:t>U</w:t>
+      </w:r>
+      <w:r>
+        <w:rPr>
+          <w:rFonts w:cs="TrebuchetMS"/>
+          <w:color w:val="000000"/>
+          <w:sz w:val="28"/>
+          <w:szCs w:val="28"/>
+        </w:rPr>
+        <w:t xml:space="preserve"> </w:t>
+      </w:r>
+      <w:r>
+        <w:rPr>
+          <w:rFonts w:cs="TrebuchetMS"/>
+          <w:color w:val="000000"/>
+          <w:sz w:val="28"/>
+          <w:szCs w:val="28"/>
+        </w:rPr>
+        <w:t>–</w:t>
+      </w:r>
+      <w:r>
+        <w:rPr>
+          <w:rFonts w:cs="TrebuchetMS"/>
+          <w:color w:val="000000"/>
+          <w:sz w:val="28"/>
+          <w:szCs w:val="28"/>
+        </w:rPr>
+        <w:t xml:space="preserve"> </w:t>
+      </w:r>
+      <w:r>
+        <w:rPr>
+          <w:rFonts w:cs="TrebuchetMS"/>
+          <w:color w:val="000000"/>
+          <w:sz w:val="28"/>
+          <w:szCs w:val="28"/>
+        </w:rPr>
+        <w:t>вект</w:t>
+      </w:r>
+      <w:r>
+        <w:rPr>
+          <w:rFonts w:cs="TrebuchetMS"/>
+          <w:color w:val="000000"/>
+          <w:sz w:val="28"/>
+          <w:szCs w:val="28"/>
+        </w:rPr>
+        <w:t>ор управляющих воздействий.</w:t>
       </w:r>
     </w:p>
     <w:p>
@@ -430,400 +843,14 @@
       <w:r>
         <w:rPr>
           <w:rFonts w:cs="TrebuchetMS"/>
-          <w:b/>
-          <w:color w:val="000000"/>
-          <w:sz w:val="28"/>
-          <w:szCs w:val="28"/>
-        </w:rPr>
-        <w:tab/>
-      </w:r>
-      <w:r>
-        <w:rPr>
-          <w:rFonts w:cs="TrebuchetMS"/>
-          <w:b/>
-          <w:color w:val="000000"/>
-          <w:sz w:val="28"/>
-          <w:szCs w:val="28"/>
-        </w:rPr>
-        <w:t>Физический смысл</w:t>
-      </w:r>
-      <w:r>
-        <w:rPr>
-          <w:rFonts w:cs="TrebuchetMS"/>
-          <w:color w:val="000000"/>
-          <w:sz w:val="28"/>
-          <w:szCs w:val="28"/>
-        </w:rPr>
-        <w:t xml:space="preserve"> модели </w:t>
-      </w:r>
-      <w:r>
-        <w:rPr>
-          <w:rFonts w:cs="TrebuchetMS"/>
-          <w:color w:val="000000"/>
-          <w:sz w:val="28"/>
-          <w:szCs w:val="28"/>
-        </w:rPr>
-        <w:t>“</w:t>
-      </w:r>
-      <w:r>
-        <w:rPr>
-          <w:rFonts w:cs="TrebuchetMS"/>
-          <w:color w:val="000000"/>
-          <w:sz w:val="28"/>
-          <w:szCs w:val="28"/>
-        </w:rPr>
-        <w:t>черный ящик</w:t>
-      </w:r>
-      <w:r>
-        <w:rPr>
-          <w:rFonts w:cs="TrebuchetMS"/>
-          <w:color w:val="000000"/>
-          <w:sz w:val="28"/>
-          <w:szCs w:val="28"/>
-        </w:rPr>
-        <w:t>”</w:t>
-      </w:r>
-      <w:r>
-        <w:rPr>
-          <w:rFonts w:cs="TrebuchetMS"/>
-          <w:color w:val="000000"/>
-          <w:sz w:val="28"/>
-          <w:szCs w:val="28"/>
-        </w:rPr>
-        <w:t xml:space="preserve"> заключается в особом подходе к рассмотрению некоторой системы, внутренние механизмы которой крайне сложны, неважны или неизвестны, при этом изучаются не свойства и взаимодействие отдельных компонентов, а реакция всей системы, как единого целого, на внешние воздействия.</w:t>
-      </w:r>
-    </w:p>
-    <w:p>
-      <w:pPr>
-        <w:tabs>
-          <w:tab w:val="left" w:pos="560"/>
-          <w:tab w:val="left" w:pos="1418"/>
-          <w:tab w:val="left" w:pos="1680"/>
-          <w:tab w:val="left" w:pos="2240"/>
-          <w:tab w:val="left" w:pos="2800"/>
-          <w:tab w:val="left" w:pos="3360"/>
-          <w:tab w:val="left" w:pos="3920"/>
-          <w:tab w:val="left" w:pos="4480"/>
-          <w:tab w:val="left" w:pos="5040"/>
-          <w:tab w:val="left" w:pos="5600"/>
-          <w:tab w:val="left" w:pos="6160"/>
-          <w:tab w:val="left" w:pos="6720"/>
-        </w:tabs>
-        <w:autoSpaceDE w:val="0"/>
-        <w:autoSpaceDN w:val="0"/>
-        <w:adjustRightInd w:val="0"/>
-        <w:spacing w:after="200" w:line="240" w:lineRule="auto"/>
-        <w:ind w:left="284" w:hanging="993"/>
-        <w:rPr>
-          <w:rFonts w:cs="TrebuchetMS"/>
-          <w:color w:val="000000"/>
-          <w:sz w:val="28"/>
-          <w:szCs w:val="28"/>
-        </w:rPr>
-      </w:pPr>
-      <w:r>
-        <w:rPr>
-          <w:rFonts w:cs="TrebuchetMS"/>
-          <w:color w:val="000000"/>
-          <w:sz w:val="28"/>
-          <w:szCs w:val="28"/>
-        </w:rPr>
-        <w:tab/>
-      </w:r>
-      <w:r>
-        <w:rPr>
-          <w:rFonts w:cs="TrebuchetMS"/>
-          <w:b/>
-          <w:color w:val="000000"/>
-          <w:sz w:val="28"/>
-          <w:szCs w:val="28"/>
-        </w:rPr>
-        <w:t>Графическое представление модели “черный ящик”:</w:t>
-      </w:r>
-      <w:r>
-        <w:rPr>
-          <w:rFonts w:cs="TrebuchetMS"/>
-          <w:b/>
           <w:color w:val="000000"/>
           <w:sz w:val="28"/>
           <w:szCs w:val="28"/>
         </w:rPr>
         <w:br/>
       </w:r>
-      <w:r>
-        <w:rPr>
-          <w:rFonts w:cs="TrebuchetMS"/>
-          <w:b/>
-          <w:color w:val="000000"/>
-          <w:sz w:val="28"/>
-          <w:szCs w:val="28"/>
-        </w:rPr>
-        <w:br/>
-      </w:r>
-      <w:r>
-        <w:rPr>
-          <w:rFonts w:cs="TrebuchetMS"/>
-          <w:b/>
-          <w:color w:val="000000"/>
-          <w:sz w:val="28"/>
-          <w:szCs w:val="28"/>
-        </w:rPr>
-        <w:br/>
-      </w:r>
-      <w:r>
-        <w:rPr>
-          <w:rFonts w:cs="TrebuchetMS"/>
-          <w:b/>
-          <w:color w:val="000000"/>
-          <w:sz w:val="28"/>
-          <w:szCs w:val="28"/>
-          <w:lang w:val="en-US"/>
-        </w:rPr>
-        <w:t>X</w:t>
-      </w:r>
-      <w:r>
-        <w:rPr>
-          <w:rFonts w:cs="TrebuchetMS"/>
-          <w:color w:val="000000"/>
-          <w:sz w:val="28"/>
-          <w:szCs w:val="28"/>
-        </w:rPr>
-        <w:t xml:space="preserve"> </w:t>
-      </w:r>
-      <w:r>
-        <w:rPr>
-          <w:rFonts w:cs="TrebuchetMS"/>
-          <w:color w:val="000000"/>
-          <w:sz w:val="28"/>
-          <w:szCs w:val="28"/>
-        </w:rPr>
-        <w:t>–</w:t>
-      </w:r>
-      <w:r>
-        <w:rPr>
-          <w:rFonts w:cs="TrebuchetMS"/>
-          <w:color w:val="000000"/>
-          <w:sz w:val="28"/>
-          <w:szCs w:val="28"/>
-        </w:rPr>
-        <w:t xml:space="preserve"> </w:t>
-      </w:r>
-      <w:r>
-        <w:rPr>
-          <w:rFonts w:cs="TrebuchetMS"/>
-          <w:color w:val="000000"/>
-          <w:sz w:val="28"/>
-          <w:szCs w:val="28"/>
-        </w:rPr>
-        <w:t xml:space="preserve">входной в-ор, </w:t>
-      </w:r>
-      <w:r>
-        <w:rPr>
-          <w:rFonts w:cs="TrebuchetMS"/>
-          <w:color w:val="000000"/>
-          <w:sz w:val="28"/>
-          <w:szCs w:val="28"/>
-        </w:rPr>
-        <w:br/>
-      </w:r>
-      <w:r>
-        <w:rPr>
-          <w:rFonts w:cs="TrebuchetMS"/>
-          <w:b/>
-          <w:color w:val="000000"/>
-          <w:sz w:val="28"/>
-          <w:szCs w:val="28"/>
-          <w:lang w:val="en-US"/>
-        </w:rPr>
-        <w:t>Y</w:t>
-      </w:r>
-      <w:r>
-        <w:rPr>
-          <w:rFonts w:cs="TrebuchetMS"/>
-          <w:color w:val="000000"/>
-          <w:sz w:val="28"/>
-          <w:szCs w:val="28"/>
-        </w:rPr>
-        <w:t xml:space="preserve"> </w:t>
-      </w:r>
-      <w:r>
-        <w:rPr>
-          <w:rFonts w:cs="TrebuchetMS"/>
-          <w:color w:val="000000"/>
-          <w:sz w:val="28"/>
-          <w:szCs w:val="28"/>
-        </w:rPr>
-        <w:t>–</w:t>
-      </w:r>
-      <w:r>
-        <w:rPr>
-          <w:rFonts w:cs="TrebuchetMS"/>
-          <w:color w:val="000000"/>
-          <w:sz w:val="28"/>
-          <w:szCs w:val="28"/>
-        </w:rPr>
-        <w:t xml:space="preserve"> </w:t>
-      </w:r>
-      <w:r>
-        <w:rPr>
-          <w:rFonts w:cs="TrebuchetMS"/>
-          <w:color w:val="000000"/>
-          <w:sz w:val="28"/>
-          <w:szCs w:val="28"/>
-        </w:rPr>
-        <w:t xml:space="preserve">выходной в-ор, </w:t>
-      </w:r>
-      <w:r>
-        <w:rPr>
-          <w:rFonts w:cs="TrebuchetMS"/>
-          <w:color w:val="000000"/>
-          <w:sz w:val="28"/>
-          <w:szCs w:val="28"/>
-        </w:rPr>
-        <w:br/>
-      </w:r>
-      <w:r>
-        <w:rPr>
-          <w:rFonts w:cs="TrebuchetMS"/>
-          <w:b/>
-          <w:color w:val="000000"/>
-          <w:sz w:val="28"/>
-          <w:szCs w:val="28"/>
-          <w:lang w:val="en-US"/>
-        </w:rPr>
-        <w:t>W</w:t>
-      </w:r>
-      <w:r>
-        <w:rPr>
-          <w:rFonts w:cs="TrebuchetMS"/>
-          <w:color w:val="000000"/>
-          <w:sz w:val="28"/>
-          <w:szCs w:val="28"/>
-        </w:rPr>
-        <w:t xml:space="preserve"> </w:t>
-      </w:r>
-      <w:r>
-        <w:rPr>
-          <w:rFonts w:cs="TrebuchetMS"/>
-          <w:color w:val="000000"/>
-          <w:sz w:val="28"/>
-          <w:szCs w:val="28"/>
-        </w:rPr>
-        <w:t>–</w:t>
-      </w:r>
-      <w:r>
-        <w:rPr>
-          <w:rFonts w:cs="TrebuchetMS"/>
-          <w:color w:val="000000"/>
-          <w:sz w:val="28"/>
-          <w:szCs w:val="28"/>
-        </w:rPr>
-        <w:t xml:space="preserve"> </w:t>
-      </w:r>
-      <w:r>
-        <w:rPr>
-          <w:rFonts w:cs="TrebuchetMS"/>
-          <w:color w:val="000000"/>
-          <w:sz w:val="28"/>
-          <w:szCs w:val="28"/>
-        </w:rPr>
-        <w:t xml:space="preserve">в-ор возмущающих воздействий, </w:t>
-      </w:r>
-      <w:r>
-        <w:rPr>
-          <w:rFonts w:cs="TrebuchetMS"/>
-          <w:color w:val="000000"/>
-          <w:sz w:val="28"/>
-          <w:szCs w:val="28"/>
-        </w:rPr>
-        <w:br/>
-      </w:r>
-      <w:r>
-        <w:rPr>
-          <w:rFonts w:cs="TrebuchetMS"/>
-          <w:b/>
-          <w:color w:val="000000"/>
-          <w:sz w:val="28"/>
-          <w:szCs w:val="28"/>
-          <w:lang w:val="en-US"/>
-        </w:rPr>
-        <w:t>U</w:t>
-      </w:r>
-      <w:r>
-        <w:rPr>
-          <w:rFonts w:cs="TrebuchetMS"/>
-          <w:color w:val="000000"/>
-          <w:sz w:val="28"/>
-          <w:szCs w:val="28"/>
-        </w:rPr>
-        <w:t xml:space="preserve"> </w:t>
-      </w:r>
-      <w:r>
-        <w:rPr>
-          <w:rFonts w:cs="TrebuchetMS"/>
-          <w:color w:val="000000"/>
-          <w:sz w:val="28"/>
-          <w:szCs w:val="28"/>
-        </w:rPr>
-        <w:t>–</w:t>
-      </w:r>
-      <w:r>
-        <w:rPr>
-          <w:rFonts w:cs="TrebuchetMS"/>
-          <w:color w:val="000000"/>
-          <w:sz w:val="28"/>
-          <w:szCs w:val="28"/>
-        </w:rPr>
-        <w:t xml:space="preserve"> </w:t>
-      </w:r>
-      <w:r>
-        <w:rPr>
-          <w:rFonts w:cs="TrebuchetMS"/>
-          <w:color w:val="000000"/>
-          <w:sz w:val="28"/>
-          <w:szCs w:val="28"/>
-        </w:rPr>
-        <w:t>в-ор управляющих воздействий.</w:t>
-      </w:r>
-    </w:p>
-    <w:p>
-      <w:pPr>
-        <w:tabs>
-          <w:tab w:val="left" w:pos="560"/>
-          <w:tab w:val="left" w:pos="1418"/>
-          <w:tab w:val="left" w:pos="1680"/>
-          <w:tab w:val="left" w:pos="2240"/>
-          <w:tab w:val="left" w:pos="2800"/>
-          <w:tab w:val="left" w:pos="3360"/>
-          <w:tab w:val="left" w:pos="3920"/>
-          <w:tab w:val="left" w:pos="4480"/>
-          <w:tab w:val="left" w:pos="5040"/>
-          <w:tab w:val="left" w:pos="5600"/>
-          <w:tab w:val="left" w:pos="6160"/>
-          <w:tab w:val="left" w:pos="6720"/>
-        </w:tabs>
-        <w:autoSpaceDE w:val="0"/>
-        <w:autoSpaceDN w:val="0"/>
-        <w:adjustRightInd w:val="0"/>
-        <w:spacing w:after="200" w:line="240" w:lineRule="auto"/>
-        <w:ind w:left="284" w:hanging="993"/>
-        <w:jc w:val="both"/>
-        <w:rPr>
-          <w:rFonts w:cs="TrebuchetMS"/>
-          <w:color w:val="000000"/>
-          <w:sz w:val="28"/>
-          <w:szCs w:val="28"/>
-        </w:rPr>
-      </w:pPr>
-      <w:r>
-        <w:rPr>
-          <w:rFonts w:cs="TrebuchetMS"/>
-          <w:color w:val="000000"/>
-          <w:sz w:val="28"/>
-          <w:szCs w:val="28"/>
-        </w:rPr>
-        <w:br/>
-      </w:r>
+      <w:bookmarkStart w:id="0" w:name="_GoBack"/>
+      <w:bookmarkEnd w:id="0"/>
       <w:r>
         <w:rPr>
           <w:rFonts w:cs="TrebuchetMS"/>
@@ -1086,16 +1113,7 @@
           <w:sz w:val="28"/>
           <w:szCs w:val="28"/>
         </w:rPr>
-        <w:t>времяпровождения – развле</w:t>
-      </w:r>
-      <w:r>
-        <w:rPr>
-          <w:rFonts w:cs="TrebuchetMS"/>
-          <w:color w:val="000000"/>
-          <w:sz w:val="28"/>
-          <w:szCs w:val="28"/>
-        </w:rPr>
-        <w:t>чение и/или танцы на дискотеке.</w:t>
+        <w:t>времяпровождения – развлечение и/или танцы на дискотеке.</w:t>
       </w:r>
     </w:p>
     <w:p>
